--- a/Documentacion/Requerimentos/Relevamiento de requerimentos.docx
+++ b/Documentacion/Requerimentos/Relevamiento de requerimentos.docx
@@ -60,19 +60,11 @@
           <w:lang w:val="es-ES"/>
         </w:rPr>
       </w:pPr>
-      <w:proofErr w:type="spellStart"/>
-      <w:r>
-        <w:rPr>
-          <w:lang w:val="es-ES"/>
-        </w:rPr>
-        <w:t>Requerimentos</w:t>
-      </w:r>
-      <w:proofErr w:type="spellEnd"/>
-      <w:r>
-        <w:rPr>
-          <w:lang w:val="es-ES"/>
-        </w:rPr>
-        <w:t xml:space="preserve"> del usuario:</w:t>
+      <w:r>
+        <w:rPr>
+          <w:lang w:val="es-ES"/>
+        </w:rPr>
+        <w:t>Requerimentos del usuario:</w:t>
       </w:r>
     </w:p>
     <w:p>
@@ -172,29 +164,7 @@
           <w:szCs w:val="19"/>
           <w:lang w:eastAsia="es-AR"/>
         </w:rPr>
-        <w:t>a.- El estado actual del servicio para cada línea (ver API método /subtes/</w:t>
-      </w:r>
-      <w:proofErr w:type="spellStart"/>
-      <w:r>
-        <w:rPr>
-          <w:rFonts w:ascii="Arial" w:eastAsia="Times New Roman" w:hAnsi="Arial" w:cs="Arial"/>
-          <w:color w:val="222222"/>
-          <w:sz w:val="19"/>
-          <w:szCs w:val="19"/>
-          <w:lang w:eastAsia="es-AR"/>
-        </w:rPr>
-        <w:t>serviceAlerts</w:t>
-      </w:r>
-      <w:proofErr w:type="spellEnd"/>
-      <w:r>
-        <w:rPr>
-          <w:rFonts w:ascii="Arial" w:eastAsia="Times New Roman" w:hAnsi="Arial" w:cs="Arial"/>
-          <w:color w:val="222222"/>
-          <w:sz w:val="19"/>
-          <w:szCs w:val="19"/>
-          <w:lang w:eastAsia="es-AR"/>
-        </w:rPr>
-        <w:t>)</w:t>
+        <w:t>a.- El estado actual del servicio para cada línea (ver API método /subtes/serviceAlerts)</w:t>
       </w:r>
     </w:p>
     <w:p>
@@ -217,29 +187,7 @@
           <w:szCs w:val="19"/>
           <w:lang w:eastAsia="es-AR"/>
         </w:rPr>
-        <w:t>b.- Dada una Línea, Estación y Destino de subte (ver API método /subtes/</w:t>
-      </w:r>
-      <w:proofErr w:type="spellStart"/>
-      <w:r>
-        <w:rPr>
-          <w:rFonts w:ascii="Arial" w:eastAsia="Times New Roman" w:hAnsi="Arial" w:cs="Arial"/>
-          <w:color w:val="222222"/>
-          <w:sz w:val="19"/>
-          <w:szCs w:val="19"/>
-          <w:lang w:eastAsia="es-AR"/>
-        </w:rPr>
-        <w:t>forecastGTFS</w:t>
-      </w:r>
-      <w:proofErr w:type="spellEnd"/>
-      <w:r>
-        <w:rPr>
-          <w:rFonts w:ascii="Arial" w:eastAsia="Times New Roman" w:hAnsi="Arial" w:cs="Arial"/>
-          <w:color w:val="222222"/>
-          <w:sz w:val="19"/>
-          <w:szCs w:val="19"/>
-          <w:lang w:eastAsia="es-AR"/>
-        </w:rPr>
-        <w:t>) indique el tiempo estimado de arribo del próximo tren.</w:t>
+        <w:t>b.- Dada una Línea, Estación y Destino de subte (ver API método /subtes/forecastGTFS) indique el tiempo estimado de arribo del próximo tren.</w:t>
       </w:r>
     </w:p>
     <w:p>
@@ -262,29 +210,7 @@
           <w:szCs w:val="19"/>
           <w:lang w:eastAsia="es-AR"/>
         </w:rPr>
-        <w:t xml:space="preserve">c.- Mostrar un histórico de Incidentes (proviene de las consultas del punto a) sucedidos para una línea en </w:t>
-      </w:r>
-      <w:proofErr w:type="gramStart"/>
-      <w:r>
-        <w:rPr>
-          <w:rFonts w:ascii="Arial" w:eastAsia="Times New Roman" w:hAnsi="Arial" w:cs="Arial"/>
-          <w:color w:val="222222"/>
-          <w:sz w:val="19"/>
-          <w:szCs w:val="19"/>
-          <w:lang w:eastAsia="es-AR"/>
-        </w:rPr>
-        <w:t>una rango</w:t>
-      </w:r>
-      <w:proofErr w:type="gramEnd"/>
-      <w:r>
-        <w:rPr>
-          <w:rFonts w:ascii="Arial" w:eastAsia="Times New Roman" w:hAnsi="Arial" w:cs="Arial"/>
-          <w:color w:val="222222"/>
-          <w:sz w:val="19"/>
-          <w:szCs w:val="19"/>
-          <w:lang w:eastAsia="es-AR"/>
-        </w:rPr>
-        <w:t xml:space="preserve"> de fechas.</w:t>
+        <w:t>c.- Mostrar un histórico de Incidentes (proviene de las consultas del punto a) sucedidos para una línea en una rango de fechas.</w:t>
       </w:r>
       <w:r>
         <w:rPr>
@@ -574,20 +500,8 @@
           <w:szCs w:val="24"/>
           <w:lang w:eastAsia="es-AR"/>
         </w:rPr>
-        <w:t xml:space="preserve">Premisas y </w:t>
-      </w:r>
-      <w:proofErr w:type="spellStart"/>
-      <w:r>
-        <w:rPr>
-          <w:rFonts w:ascii="Arial" w:eastAsia="Times New Roman" w:hAnsi="Arial" w:cs="Arial"/>
-          <w:color w:val="000000"/>
-          <w:sz w:val="24"/>
-          <w:szCs w:val="24"/>
-          <w:lang w:eastAsia="es-AR"/>
-        </w:rPr>
-        <w:t>assumptions</w:t>
-      </w:r>
-      <w:proofErr w:type="spellEnd"/>
+        <w:t>Premisas y assumptions</w:t>
+      </w:r>
     </w:p>
     <w:p>
       <w:pPr>
@@ -622,70 +536,12 @@
           <w:lang w:val="es-ES"/>
         </w:rPr>
       </w:pPr>
-      <w:proofErr w:type="spellStart"/>
-      <w:r>
-        <w:rPr>
-          <w:lang w:val="es-ES"/>
-        </w:rPr>
-        <w:t>Alusar</w:t>
-      </w:r>
-      <w:proofErr w:type="spellEnd"/>
-      <w:r>
-        <w:rPr>
-          <w:lang w:val="es-ES"/>
-        </w:rPr>
-        <w:t xml:space="preserve"> </w:t>
-      </w:r>
-      <w:proofErr w:type="spellStart"/>
-      <w:r>
-        <w:rPr>
-          <w:lang w:val="es-ES"/>
-        </w:rPr>
-        <w:t>migration</w:t>
-      </w:r>
-      <w:proofErr w:type="spellEnd"/>
-      <w:r>
-        <w:rPr>
-          <w:lang w:val="es-ES"/>
-        </w:rPr>
-        <w:t xml:space="preserve"> se puede hacer escalable </w:t>
-      </w:r>
-      <w:proofErr w:type="gramStart"/>
-      <w:r>
-        <w:rPr>
-          <w:lang w:val="es-ES"/>
-        </w:rPr>
-        <w:t>la api</w:t>
-      </w:r>
-      <w:proofErr w:type="gramEnd"/>
-      <w:r>
-        <w:rPr>
-          <w:lang w:val="es-ES"/>
-        </w:rPr>
-        <w:t xml:space="preserve"> en el futuro, </w:t>
-      </w:r>
-      <w:proofErr w:type="spellStart"/>
-      <w:r>
-        <w:rPr>
-          <w:lang w:val="es-ES"/>
-        </w:rPr>
-        <w:t>por que</w:t>
-      </w:r>
-      <w:proofErr w:type="spellEnd"/>
-      <w:r>
-        <w:rPr>
-          <w:lang w:val="es-ES"/>
-        </w:rPr>
-        <w:t xml:space="preserve">? Por que podemos hacer iteraciones sobre el mismo para actualizar la base datos y mas iteraciones </w:t>
-      </w:r>
-      <w:proofErr w:type="gramStart"/>
-      <w:r>
-        <w:rPr>
-          <w:lang w:val="es-ES"/>
-        </w:rPr>
-        <w:t>de la api</w:t>
-      </w:r>
-      <w:proofErr w:type="gramEnd"/>
+      <w:r>
+        <w:rPr>
+          <w:lang w:val="es-ES"/>
+        </w:rPr>
+        <w:t>Alusar migration se puede hacer escalable la api en el futuro, por que? Por que podemos hacer iteraciones sobre el mismo para actualizar la base datos y mas iteraciones de la api</w:t>
+      </w:r>
     </w:p>
     <w:p>
       <w:pPr>
@@ -705,30 +561,81 @@
           <w:lang w:val="es-ES"/>
         </w:rPr>
         <w:lastRenderedPageBreak/>
-        <w:t xml:space="preserve">Documentar para mi paso a paso de </w:t>
-      </w:r>
-      <w:proofErr w:type="spellStart"/>
-      <w:r>
-        <w:rPr>
-          <w:lang w:val="es-ES"/>
-        </w:rPr>
-        <w:t>como</w:t>
-      </w:r>
-      <w:proofErr w:type="spellEnd"/>
-      <w:r>
-        <w:rPr>
-          <w:lang w:val="es-ES"/>
-        </w:rPr>
-        <w:t xml:space="preserve"> hacer </w:t>
-      </w:r>
-      <w:proofErr w:type="gramStart"/>
-      <w:r>
-        <w:rPr>
-          <w:lang w:val="es-ES"/>
-        </w:rPr>
-        <w:t>la api</w:t>
-      </w:r>
-      <w:proofErr w:type="gramEnd"/>
+        <w:t>Documentar para mi paso a paso de como hacer la api</w:t>
+      </w:r>
+      <w:r>
+        <w:rPr>
+          <w:lang w:val="es-ES"/>
+        </w:rPr>
+        <w:t>.</w:t>
+      </w:r>
+    </w:p>
+    <w:p>
+      <w:pPr>
+        <w:rPr>
+          <w:lang w:val="es-ES"/>
+        </w:rPr>
+      </w:pPr>
+    </w:p>
+    <w:p>
+      <w:pPr>
+        <w:rPr>
+          <w:lang w:val="es-ES"/>
+        </w:rPr>
+      </w:pPr>
+      <w:r>
+        <w:rPr>
+          <w:lang w:val="es-ES"/>
+        </w:rPr>
+        <w:t>Separar los microservicios. Cada uno tiene su lógica y su información</w:t>
+      </w:r>
+    </w:p>
+    <w:p>
+      <w:pPr>
+        <w:rPr>
+          <w:lang w:val="es-ES"/>
+        </w:rPr>
+      </w:pPr>
+    </w:p>
+    <w:p>
+      <w:pPr>
+        <w:rPr>
+          <w:lang w:val="es-ES"/>
+        </w:rPr>
+      </w:pPr>
+    </w:p>
+    <w:p>
+      <w:pPr>
+        <w:rPr>
+          <w:lang w:val="es-ES"/>
+        </w:rPr>
+      </w:pPr>
+    </w:p>
+    <w:p>
+      <w:pPr>
+        <w:rPr>
+          <w:lang w:val="es-ES"/>
+        </w:rPr>
+      </w:pPr>
+      <w:r>
+        <w:rPr>
+          <w:lang w:val="es-ES"/>
+        </w:rPr>
+        <w:t>Forecast:</w:t>
+      </w:r>
+    </w:p>
+    <w:p>
+      <w:pPr>
+        <w:rPr>
+          <w:lang w:val="es-ES"/>
+        </w:rPr>
+      </w:pPr>
+      <w:r>
+        <w:rPr>
+          <w:lang w:val="es-ES"/>
+        </w:rPr>
+        <w:t>Consulta internta –despues delegar a una solución la consulta</w:t>
+      </w:r>
     </w:p>
     <w:sectPr>
       <w:pgSz w:w="11906" w:h="16838"/>
